--- a/Документ Microsoft Word.docx
+++ b/Документ Microsoft Word.docx
@@ -8,14 +8,14 @@
           <w:lang w:val="en-US"/>
         </w:rPr>
       </w:pPr>
+      <w:bookmarkStart w:id="0" w:name="_GoBack"/>
+      <w:bookmarkEnd w:id="0"/>
       <w:r>
         <w:rPr>
           <w:lang w:val="en-US"/>
         </w:rPr>
-        <w:t>2346789ihgf</w:t>
+        <w:t>89ihgf</w:t>
       </w:r>
-      <w:bookmarkStart w:id="0" w:name="_GoBack"/>
-      <w:bookmarkEnd w:id="0"/>
     </w:p>
     <w:sectPr>
       <w:pgSz w:w="11906" w:h="16838"/>

--- a/Документ Microsoft Word.docx
+++ b/Документ Microsoft Word.docx
@@ -8,6 +8,9 @@
           <w:lang w:val="en-US"/>
         </w:rPr>
       </w:pPr>
+      <w:r>
+        <w:t>Вчаыва666</w:t>
+      </w:r>
       <w:bookmarkStart w:id="0" w:name="_GoBack"/>
       <w:bookmarkEnd w:id="0"/>
       <w:r>
